--- a/01_Analyse/Lastenheft/Systemanalyse_TeamA_Version_final.docx
+++ b/01_Analyse/Lastenheft/Systemanalyse_TeamA_Version_final.docx
@@ -1,6 +1,6 @@
 
 <file path=word/document.xml><?xml version="1.0" encoding="utf-8"?>
-<w:document xmlns:wpc="http://schemas.microsoft.com/office/word/2010/wordprocessingCanvas" xmlns:cx="http://schemas.microsoft.com/office/drawing/2014/chartex" xmlns:cx1="http://schemas.microsoft.com/office/drawing/2015/9/8/chartex" xmlns:cx2="http://schemas.microsoft.com/office/drawing/2015/10/21/chartex" xmlns:cx3="http://schemas.microsoft.com/office/drawing/2016/5/9/chartex" xmlns:cx4="http://schemas.microsoft.com/office/drawing/2016/5/10/chartex" xmlns:cx5="http://schemas.microsoft.com/office/drawing/2016/5/11/chartex" xmlns:cx6="http://schemas.microsoft.com/office/drawing/2016/5/12/chartex" xmlns:cx7="http://schemas.microsoft.com/office/drawing/2016/5/13/chartex" xmlns:cx8="http://schemas.microsoft.com/office/drawing/2016/5/14/chartex" xmlns:mc="http://schemas.openxmlformats.org/markup-compatibility/2006" xmlns:aink="http://schemas.microsoft.com/office/drawing/2016/ink" xmlns:am3d="http://schemas.microsoft.com/office/drawing/2017/model3d" xmlns:o="urn:schemas-microsoft-com:office:office" xmlns:oel="http://schemas.microsoft.com/office/2019/extlst" xmlns:r="http://schemas.openxmlformats.org/officeDocument/2006/relationships" xmlns:m="http://schemas.openxmlformats.org/officeDocument/2006/math" xmlns:v="urn:schemas-microsoft-com:vml" xmlns:wp14="http://schemas.microsoft.com/office/word/2010/wordprocessingDrawing" xmlns:wp="http://schemas.openxmlformats.org/drawingml/2006/wordprocessingDrawing" xmlns:w10="urn:schemas-microsoft-com:office:word" xmlns:w="http://schemas.openxmlformats.org/wordprocessingml/2006/main" xmlns:w14="http://schemas.microsoft.com/office/word/2010/wordml" xmlns:w15="http://schemas.microsoft.com/office/word/2012/wordml" xmlns:w16cex="http://schemas.microsoft.com/office/word/2018/wordml/cex" xmlns:w16cid="http://schemas.microsoft.com/office/word/2016/wordml/cid" xmlns:w16="http://schemas.microsoft.com/office/word/2018/wordml" xmlns:w16sdtdh="http://schemas.microsoft.com/office/word/2020/wordml/sdtdatahash" xmlns:w16se="http://schemas.microsoft.com/office/word/2015/wordml/symex" xmlns:wpg="http://schemas.microsoft.com/office/word/2010/wordprocessingGroup" xmlns:wpi="http://schemas.microsoft.com/office/word/2010/wordprocessingInk" xmlns:wne="http://schemas.microsoft.com/office/word/2006/wordml" xmlns:wps="http://schemas.microsoft.com/office/word/2010/wordprocessingShape" mc:Ignorable="w14 w15 w16se w16cid w16 w16cex w16sdtdh wp14">
+<w:document xmlns:wpc="http://schemas.microsoft.com/office/word/2010/wordprocessingCanvas" xmlns:cx="http://schemas.microsoft.com/office/drawing/2014/chartex" xmlns:cx1="http://schemas.microsoft.com/office/drawing/2015/9/8/chartex" xmlns:cx2="http://schemas.microsoft.com/office/drawing/2015/10/21/chartex" xmlns:cx3="http://schemas.microsoft.com/office/drawing/2016/5/9/chartex" xmlns:cx4="http://schemas.microsoft.com/office/drawing/2016/5/10/chartex" xmlns:cx5="http://schemas.microsoft.com/office/drawing/2016/5/11/chartex" xmlns:cx6="http://schemas.microsoft.com/office/drawing/2016/5/12/chartex" xmlns:cx7="http://schemas.microsoft.com/office/drawing/2016/5/13/chartex" xmlns:cx8="http://schemas.microsoft.com/office/drawing/2016/5/14/chartex" xmlns:mc="http://schemas.openxmlformats.org/markup-compatibility/2006" xmlns:aink="http://schemas.microsoft.com/office/drawing/2016/ink" xmlns:am3d="http://schemas.microsoft.com/office/drawing/2017/model3d" xmlns:o="urn:schemas-microsoft-com:office:office" xmlns:r="http://schemas.openxmlformats.org/officeDocument/2006/relationships" xmlns:m="http://schemas.openxmlformats.org/officeDocument/2006/math" xmlns:v="urn:schemas-microsoft-com:vml" xmlns:wp14="http://schemas.microsoft.com/office/word/2010/wordprocessingDrawing" xmlns:wp="http://schemas.openxmlformats.org/drawingml/2006/wordprocessingDrawing" xmlns:w10="urn:schemas-microsoft-com:office:word" xmlns:w="http://schemas.openxmlformats.org/wordprocessingml/2006/main" xmlns:w14="http://schemas.microsoft.com/office/word/2010/wordml" xmlns:w15="http://schemas.microsoft.com/office/word/2012/wordml" xmlns:w16cex="http://schemas.microsoft.com/office/word/2018/wordml/cex" xmlns:w16cid="http://schemas.microsoft.com/office/word/2016/wordml/cid" xmlns:w16="http://schemas.microsoft.com/office/word/2018/wordml" xmlns:w16sdtdh="http://schemas.microsoft.com/office/word/2020/wordml/sdtdatahash" xmlns:w16se="http://schemas.microsoft.com/office/word/2015/wordml/symex" xmlns:wpg="http://schemas.microsoft.com/office/word/2010/wordprocessingGroup" xmlns:wpi="http://schemas.microsoft.com/office/word/2010/wordprocessingInk" xmlns:wne="http://schemas.microsoft.com/office/word/2006/wordml" xmlns:wps="http://schemas.microsoft.com/office/word/2010/wordprocessingShape" mc:Ignorable="w14 w15 w16se w16cid w16 w16cex w16sdtdh wp14">
   <w:body>
     <w:p>
       <w:pPr>
@@ -140,8 +140,14 @@
               <w:pStyle w:val="Dokumentinfos"/>
               <w:widowControl w:val="0"/>
               <w:spacing w:before="0" w:after="0"/>
-            </w:pPr>
-            <w:r>
+              <w:rPr>
+                <w:lang w:val="de-DE"/>
+              </w:rPr>
+            </w:pPr>
+            <w:r>
+              <w:rPr>
+                <w:lang w:val="de-DE"/>
+              </w:rPr>
               <w:t>Projektbezeichnung</w:t>
             </w:r>
           </w:p>
@@ -165,10 +171,18 @@
                 <w:tab w:val="left" w:pos="3151"/>
               </w:tabs>
               <w:spacing w:before="0" w:after="0"/>
-            </w:pPr>
-            <w:r>
+              <w:rPr>
+                <w:lang w:val="de-DE"/>
+              </w:rPr>
+            </w:pPr>
+            <w:proofErr w:type="spellStart"/>
+            <w:r>
+              <w:rPr>
+                <w:lang w:val="de-DE"/>
+              </w:rPr>
               <w:t>tmSim</w:t>
             </w:r>
+            <w:proofErr w:type="spellEnd"/>
           </w:p>
         </w:tc>
       </w:tr>
@@ -189,8 +203,14 @@
               <w:pStyle w:val="Dokumentinfos"/>
               <w:widowControl w:val="0"/>
               <w:spacing w:before="0" w:after="0"/>
-            </w:pPr>
-            <w:r>
+              <w:rPr>
+                <w:lang w:val="de-DE"/>
+              </w:rPr>
+            </w:pPr>
+            <w:r>
+              <w:rPr>
+                <w:lang w:val="de-DE"/>
+              </w:rPr>
               <w:t>Projektleiter</w:t>
             </w:r>
           </w:p>
@@ -211,8 +231,14 @@
               <w:pStyle w:val="Dokumentinfos"/>
               <w:widowControl w:val="0"/>
               <w:spacing w:before="0" w:after="0"/>
-            </w:pPr>
-            <w:r>
+              <w:rPr>
+                <w:lang w:val="de-DE"/>
+              </w:rPr>
+            </w:pPr>
+            <w:r>
+              <w:rPr>
+                <w:lang w:val="de-DE"/>
+              </w:rPr>
               <w:t>Tobias Lettner</w:t>
             </w:r>
           </w:p>
@@ -266,8 +292,14 @@
                 <w:tab w:val="left" w:pos="3151"/>
               </w:tabs>
               <w:spacing w:before="0" w:after="0"/>
-            </w:pPr>
-            <w:r>
+              <w:rPr>
+                <w:lang w:val="de-DE"/>
+              </w:rPr>
+            </w:pPr>
+            <w:r>
+              <w:rPr>
+                <w:lang w:val="de-DE"/>
+              </w:rPr>
               <w:t>Team A</w:t>
             </w:r>
           </w:p>
@@ -290,8 +322,14 @@
               <w:pStyle w:val="Dokumentinfos"/>
               <w:widowControl w:val="0"/>
               <w:spacing w:before="0" w:after="0"/>
-            </w:pPr>
-            <w:r>
+              <w:rPr>
+                <w:lang w:val="de-DE"/>
+              </w:rPr>
+            </w:pPr>
+            <w:r>
+              <w:rPr>
+                <w:lang w:val="de-DE"/>
+              </w:rPr>
               <w:t>Erstellt am</w:t>
             </w:r>
           </w:p>
@@ -312,8 +350,14 @@
               <w:pStyle w:val="Dokumentinfos"/>
               <w:widowControl w:val="0"/>
               <w:spacing w:before="0" w:after="0"/>
-            </w:pPr>
-            <w:r>
+              <w:rPr>
+                <w:lang w:val="de-DE"/>
+              </w:rPr>
+            </w:pPr>
+            <w:r>
+              <w:rPr>
+                <w:lang w:val="de-DE"/>
+              </w:rPr>
               <w:t>24.03.2022</w:t>
             </w:r>
           </w:p>
@@ -336,8 +380,14 @@
               <w:pStyle w:val="Dokumentinfos"/>
               <w:widowControl w:val="0"/>
               <w:spacing w:before="0" w:after="0"/>
-            </w:pPr>
-            <w:r>
+              <w:rPr>
+                <w:lang w:val="de-DE"/>
+              </w:rPr>
+            </w:pPr>
+            <w:r>
+              <w:rPr>
+                <w:lang w:val="de-DE"/>
+              </w:rPr>
               <w:t>Zuletzt geändert</w:t>
             </w:r>
           </w:p>
@@ -360,49 +410,48 @@
               <w:spacing w:before="0" w:after="0"/>
               <w:rPr>
                 <w:b/>
+                <w:lang w:val="de-DE"/>
               </w:rPr>
             </w:pPr>
             <w:r>
               <w:rPr>
                 <w:b/>
                 <w:color w:val="FF0000"/>
-              </w:rPr>
-              <w:t>2</w:t>
+                <w:lang w:val="de-DE"/>
+              </w:rPr>
+              <w:t>01.05.2022</w:t>
             </w:r>
             <w:r>
               <w:rPr>
                 <w:b/>
                 <w:color w:val="FF0000"/>
-              </w:rPr>
-              <w:t>7</w:t>
+                <w:lang w:val="de-DE"/>
+              </w:rPr>
+              <w:t xml:space="preserve"> </w:t>
             </w:r>
             <w:r>
               <w:rPr>
                 <w:b/>
                 <w:color w:val="FF0000"/>
-              </w:rPr>
-              <w:t>.0</w:t>
+                <w:lang w:val="de-DE"/>
+              </w:rPr>
+              <w:t>12</w:t>
             </w:r>
             <w:r>
               <w:rPr>
                 <w:b/>
                 <w:color w:val="FF0000"/>
-              </w:rPr>
-              <w:t>4</w:t>
+                <w:lang w:val="de-DE"/>
+              </w:rPr>
+              <w:t>:</w:t>
             </w:r>
             <w:r>
               <w:rPr>
                 <w:b/>
                 <w:color w:val="FF0000"/>
-              </w:rPr>
-              <w:t xml:space="preserve">.2022 </w:t>
-            </w:r>
-            <w:r>
-              <w:rPr>
-                <w:b/>
-                <w:color w:val="FF0000"/>
-              </w:rPr>
-              <w:t>09:00</w:t>
+                <w:lang w:val="de-DE"/>
+              </w:rPr>
+              <w:t>28</w:t>
             </w:r>
           </w:p>
         </w:tc>
@@ -428,8 +477,14 @@
               <w:pStyle w:val="Dokumentinfos"/>
               <w:widowControl w:val="0"/>
               <w:spacing w:before="0" w:after="0"/>
-            </w:pPr>
-            <w:r>
+              <w:rPr>
+                <w:lang w:val="de-DE"/>
+              </w:rPr>
+            </w:pPr>
+            <w:r>
+              <w:rPr>
+                <w:lang w:val="de-DE"/>
+              </w:rPr>
               <w:t>Bearbeitungszustand</w:t>
             </w:r>
           </w:p>
@@ -503,6 +558,9 @@
               <w:pStyle w:val="Dokumentinfos"/>
               <w:widowControl w:val="0"/>
               <w:spacing w:before="0" w:after="0"/>
+              <w:rPr>
+                <w:lang w:val="de-DE"/>
+              </w:rPr>
             </w:pPr>
           </w:p>
         </w:tc>
@@ -522,12 +580,14 @@
               <w:jc w:val="center"/>
               <w:rPr>
                 <w:b/>
+                <w:lang w:val="de-DE"/>
               </w:rPr>
             </w:pPr>
             <w:r>
               <w:rPr>
                 <w:b/>
                 <w:color w:val="FF0000"/>
+                <w:lang w:val="de-DE"/>
               </w:rPr>
               <w:t>X</w:t>
             </w:r>
@@ -546,6 +606,9 @@
               <w:pStyle w:val="Dokumentinfos"/>
               <w:widowControl w:val="0"/>
               <w:spacing w:before="0" w:after="0"/>
+              <w:rPr>
+                <w:lang w:val="de-DE"/>
+              </w:rPr>
             </w:pPr>
             <w:r>
               <w:rPr>
@@ -577,6 +640,9 @@
               <w:pStyle w:val="Dokumentinfos"/>
               <w:widowControl w:val="0"/>
               <w:spacing w:before="0" w:after="0"/>
+              <w:rPr>
+                <w:lang w:val="de-DE"/>
+              </w:rPr>
             </w:pPr>
           </w:p>
         </w:tc>
@@ -595,6 +661,9 @@
               <w:widowControl w:val="0"/>
               <w:spacing w:before="0" w:after="0"/>
               <w:jc w:val="center"/>
+              <w:rPr>
+                <w:lang w:val="de-DE"/>
+              </w:rPr>
             </w:pPr>
           </w:p>
         </w:tc>
@@ -612,6 +681,9 @@
               <w:pStyle w:val="Dokumentinfos"/>
               <w:widowControl w:val="0"/>
               <w:spacing w:before="0" w:after="0"/>
+              <w:rPr>
+                <w:lang w:val="de-DE"/>
+              </w:rPr>
             </w:pPr>
             <w:r>
               <w:rPr>
@@ -639,8 +711,14 @@
               <w:pStyle w:val="Dokumentinfos"/>
               <w:widowControl w:val="0"/>
               <w:spacing w:before="0" w:after="0"/>
-            </w:pPr>
-            <w:r>
+              <w:rPr>
+                <w:lang w:val="de-DE"/>
+              </w:rPr>
+            </w:pPr>
+            <w:r>
+              <w:rPr>
+                <w:lang w:val="de-DE"/>
+              </w:rPr>
               <w:t>Dokumentablage</w:t>
             </w:r>
           </w:p>
@@ -663,30 +741,53 @@
               <w:spacing w:before="0" w:after="0"/>
               <w:rPr>
                 <w:b/>
+                <w:lang w:val="de-DE"/>
               </w:rPr>
             </w:pPr>
             <w:r>
               <w:rPr>
                 <w:b/>
                 <w:color w:val="FF0000"/>
-              </w:rPr>
-              <w:t>In Git-Branch</w:t>
-            </w:r>
+                <w:lang w:val="de-DE"/>
+              </w:rPr>
+              <w:t xml:space="preserve">In </w:t>
+            </w:r>
+            <w:proofErr w:type="spellStart"/>
             <w:r>
               <w:rPr>
                 <w:b/>
+                <w:color w:val="FF0000"/>
+                <w:lang w:val="de-DE"/>
+              </w:rPr>
+              <w:t>Git</w:t>
+            </w:r>
+            <w:proofErr w:type="spellEnd"/>
+            <w:r>
+              <w:rPr>
+                <w:b/>
+                <w:color w:val="FF0000"/>
+                <w:lang w:val="de-DE"/>
+              </w:rPr>
+              <w:t>-Branch</w:t>
+            </w:r>
+            <w:r>
+              <w:rPr>
+                <w:b/>
+                <w:lang w:val="de-DE"/>
               </w:rPr>
               <w:fldChar w:fldCharType="begin"/>
             </w:r>
             <w:r>
               <w:rPr>
                 <w:b/>
+                <w:lang w:val="de-DE"/>
               </w:rPr>
               <w:instrText>FILENAME \p</w:instrText>
             </w:r>
             <w:r>
               <w:rPr>
                 <w:b/>
+                <w:lang w:val="de-DE"/>
               </w:rPr>
               <w:fldChar w:fldCharType="end"/>
             </w:r>
@@ -735,9 +836,11 @@
               <w:pStyle w:val="Dokumentinfos"/>
               <w:jc w:val="center"/>
             </w:pPr>
+            <w:proofErr w:type="spellStart"/>
             <w:r>
               <w:t>Änderung</w:t>
             </w:r>
+            <w:proofErr w:type="spellEnd"/>
           </w:p>
         </w:tc>
         <w:tc>
@@ -752,9 +855,19 @@
               <w:pStyle w:val="Dokumentinfos"/>
               <w:jc w:val="center"/>
             </w:pPr>
-            <w:r>
-              <w:t>Geänderte Kapitel</w:t>
-            </w:r>
+            <w:proofErr w:type="spellStart"/>
+            <w:r>
+              <w:t>Geänderte</w:t>
+            </w:r>
+            <w:proofErr w:type="spellEnd"/>
+            <w:r>
+              <w:t xml:space="preserve"> </w:t>
+            </w:r>
+            <w:proofErr w:type="spellStart"/>
+            <w:r>
+              <w:t>Kapitel</w:t>
+            </w:r>
+            <w:proofErr w:type="spellEnd"/>
           </w:p>
         </w:tc>
         <w:tc>
@@ -769,9 +882,19 @@
               <w:pStyle w:val="Dokumentinfos"/>
               <w:jc w:val="center"/>
             </w:pPr>
-            <w:r>
-              <w:t>Beschreibung der Änderung</w:t>
-            </w:r>
+            <w:proofErr w:type="spellStart"/>
+            <w:r>
+              <w:t>Beschreibung</w:t>
+            </w:r>
+            <w:proofErr w:type="spellEnd"/>
+            <w:r>
+              <w:t xml:space="preserve"> der </w:t>
+            </w:r>
+            <w:proofErr w:type="spellStart"/>
+            <w:r>
+              <w:t>Änderung</w:t>
+            </w:r>
+            <w:proofErr w:type="spellEnd"/>
           </w:p>
         </w:tc>
         <w:tc>
@@ -803,9 +926,11 @@
               <w:pStyle w:val="Dokumentinfos"/>
               <w:jc w:val="center"/>
             </w:pPr>
+            <w:proofErr w:type="spellStart"/>
             <w:r>
               <w:t>Zustand</w:t>
             </w:r>
+            <w:proofErr w:type="spellEnd"/>
           </w:p>
         </w:tc>
       </w:tr>
@@ -980,9 +1105,19 @@
               <w:pStyle w:val="Dokumentinfos"/>
               <w:jc w:val="center"/>
             </w:pPr>
-            <w:r>
-              <w:t>Initiale Produkterstellung</w:t>
-            </w:r>
+            <w:proofErr w:type="spellStart"/>
+            <w:r>
+              <w:t>Initiale</w:t>
+            </w:r>
+            <w:proofErr w:type="spellEnd"/>
+            <w:r>
+              <w:t xml:space="preserve"> </w:t>
+            </w:r>
+            <w:proofErr w:type="spellStart"/>
+            <w:r>
+              <w:t>Produkterstellung</w:t>
+            </w:r>
+            <w:proofErr w:type="spellEnd"/>
           </w:p>
         </w:tc>
         <w:tc>
@@ -1213,11 +1348,13 @@
               <w:pStyle w:val="Dokumentinfos"/>
               <w:rPr>
                 <w:bCs/>
+                <w:lang w:val="de-DE"/>
               </w:rPr>
             </w:pPr>
             <w:r>
               <w:rPr>
                 <w:bCs/>
+                <w:lang w:val="de-DE"/>
               </w:rPr>
               <w:t>Kommentiert und mit Gruppe Verbesserungen abgesprochen</w:t>
             </w:r>
@@ -1231,8 +1368,14 @@
             <w:pPr>
               <w:pStyle w:val="Dokumentinfos"/>
               <w:jc w:val="center"/>
-            </w:pPr>
-            <w:r>
+              <w:rPr>
+                <w:lang w:val="de-DE"/>
+              </w:rPr>
+            </w:pPr>
+            <w:r>
+              <w:rPr>
+                <w:lang w:val="de-DE"/>
+              </w:rPr>
               <w:t>Adrian Rall</w:t>
             </w:r>
           </w:p>
@@ -1245,8 +1388,14 @@
             <w:pPr>
               <w:pStyle w:val="Dokumentinfos"/>
               <w:jc w:val="center"/>
-            </w:pPr>
-            <w:r>
+              <w:rPr>
+                <w:lang w:val="de-DE"/>
+              </w:rPr>
+            </w:pPr>
+            <w:r>
+              <w:rPr>
+                <w:lang w:val="de-DE"/>
+              </w:rPr>
               <w:t>1.0</w:t>
             </w:r>
           </w:p>
@@ -3174,7 +3323,21 @@
         <w:rPr>
           <w:color w:val="auto"/>
         </w:rPr>
-        <w:t xml:space="preserve"> erarbeiten und in diesem Dokument niederlegen. Dadurch sollen sie Gelegenheit erhalten, auch Tätigkeiten der System-Analyse intensiver zu üben. Die „Auftraggeberseite“ liefert also nicht – wie im V-Modell-XT vorgesehen - das komplette Lastenheft, aus dem die „Auftragnehmerseite“ ein separates Pflichtenheft ableitet; stattdessen wird das hier vorliegende Dokument vom studentischen Entwicklerteam zur Dokumentation der Analyse-Ergebnisse erstellt und zugleich als Ersatz für die im V-Modell-XT vorgesehenen Dokumente Lasten- und Pflichtenheft verwendet.</w:t>
+        <w:t xml:space="preserve"> erarbeiten und in diesem Dokument niederlegen. Dadurch sollen sie Gelegenheit erhalten, auch Tätigkeiten der System-Analyse intensiver zu üben. Die „Auftraggeberseite“ liefert also nicht – wie im V-Modell-XT vorgesehen - das komplette Lastenheft, aus dem die „</w:t>
+      </w:r>
+      <w:proofErr w:type="spellStart"/>
+      <w:r>
+        <w:rPr>
+          <w:color w:val="auto"/>
+        </w:rPr>
+        <w:t>Auftragnehmerseite</w:t>
+      </w:r>
+      <w:proofErr w:type="spellEnd"/>
+      <w:r>
+        <w:rPr>
+          <w:color w:val="auto"/>
+        </w:rPr>
+        <w:t>“ ein separates Pflichtenheft ableitet; stattdessen wird das hier vorliegende Dokument vom studentischen Entwicklerteam zur Dokumentation der Analyse-Ergebnisse erstellt und zugleich als Ersatz für die im V-Modell-XT vorgesehenen Dokumente Lasten- und Pflichtenheft verwendet.</w:t>
       </w:r>
     </w:p>
     <w:p>
@@ -3218,7 +3381,21 @@
         <w:rPr>
           <w:color w:val="auto"/>
         </w:rPr>
-        <w:t>Die funktionalen und nicht-funktionalen Anforderungen dienen nicht nur als Vorgaben für die Entwicklung, sondern sind zusätzlich Grundlage der Anforderungsverfolgung und des Änderungsmanagements. Die Anforderungen sollten so aufbereitet sein, dass die Verfolgbarkeit (Traceability) sowie ein geeignetes Änderungsmanagement für den gesamten Lebenszyklus eines Systems möglich sind.</w:t>
+        <w:t>Die funktionalen und nicht-funktionalen Anforderungen dienen nicht nur als Vorgaben für die Entwicklung, sondern sind zusätzlich Grundlage der Anforderungsverfolgung und des Änderungsmanagements. Die Anforderungen sollten so aufbereitet sein, dass die Verfolgbarkeit (</w:t>
+      </w:r>
+      <w:proofErr w:type="spellStart"/>
+      <w:r>
+        <w:rPr>
+          <w:color w:val="auto"/>
+        </w:rPr>
+        <w:t>Traceability</w:t>
+      </w:r>
+      <w:proofErr w:type="spellEnd"/>
+      <w:r>
+        <w:rPr>
+          <w:color w:val="auto"/>
+        </w:rPr>
+        <w:t>) sowie ein geeignetes Änderungsmanagement für den gesamten Lebenszyklus eines Systems möglich sind.</w:t>
       </w:r>
     </w:p>
     <w:p>
@@ -14737,10 +14914,13 @@
       <w:r>
         <w:rPr>
           <w:noProof/>
+          <w:color w:val="333399"/>
+          <w:sz w:val="20"/>
+          <w:szCs w:val="20"/>
         </w:rPr>
         <w:drawing>
-          <wp:inline distT="0" distB="0" distL="0" distR="0" wp14:anchorId="50F8CA1E" wp14:editId="5FFDE32C">
-            <wp:extent cx="5759450" cy="5563235"/>
+          <wp:inline distT="0" distB="0" distL="0" distR="0" wp14:anchorId="321D9DA9" wp14:editId="17B440B4">
+            <wp:extent cx="5759450" cy="5928995"/>
             <wp:effectExtent l="0" t="0" r="0" b="0"/>
             <wp:docPr id="2" name="Grafik 2"/>
             <wp:cNvGraphicFramePr>
@@ -14750,11 +14930,11 @@
               <a:graphicData uri="http://schemas.openxmlformats.org/drawingml/2006/picture">
                 <pic:pic xmlns:pic="http://schemas.openxmlformats.org/drawingml/2006/picture">
                   <pic:nvPicPr>
-                    <pic:cNvPr id="2" name="UML class.png"/>
+                    <pic:cNvPr id="2" name="Grafik 2"/>
                     <pic:cNvPicPr/>
                   </pic:nvPicPr>
                   <pic:blipFill>
-                    <a:blip r:embed="rId8" cstate="print">
+                    <a:blip r:embed="rId8">
                       <a:extLst>
                         <a:ext uri="{28A0092B-C50C-407E-A947-70E740481C1C}">
                           <a14:useLocalDpi xmlns:a14="http://schemas.microsoft.com/office/drawing/2010/main" val="0"/>
@@ -14768,7 +14948,7 @@
                   <pic:spPr>
                     <a:xfrm>
                       <a:off x="0" y="0"/>
-                      <a:ext cx="5759450" cy="5563235"/>
+                      <a:ext cx="5759450" cy="5928995"/>
                     </a:xfrm>
                     <a:prstGeom prst="rect">
                       <a:avLst/>
@@ -15173,7 +15353,15 @@
       </w:pPr>
       <w:bookmarkStart w:id="10" w:name="_Toc101599476"/>
       <w:r>
-        <w:t>Zuverlässigkeit (Reliability)</w:t>
+        <w:t>Zuverlässigkeit (</w:t>
+      </w:r>
+      <w:proofErr w:type="spellStart"/>
+      <w:r>
+        <w:t>Reliability</w:t>
+      </w:r>
+      <w:proofErr w:type="spellEnd"/>
+      <w:r>
+        <w:t>)</w:t>
       </w:r>
       <w:bookmarkEnd w:id="10"/>
     </w:p>
@@ -15670,7 +15858,15 @@
       </w:pPr>
       <w:bookmarkStart w:id="12" w:name="_Toc101599478"/>
       <w:r>
-        <w:t>Unterstützbarkeit (Supportability)</w:t>
+        <w:t>Unterstützbarkeit (</w:t>
+      </w:r>
+      <w:proofErr w:type="spellStart"/>
+      <w:r>
+        <w:t>Supportability</w:t>
+      </w:r>
+      <w:proofErr w:type="spellEnd"/>
+      <w:r>
+        <w:t>)</w:t>
       </w:r>
       <w:bookmarkEnd w:id="12"/>
     </w:p>
@@ -15931,7 +16127,23 @@
           <w:sz w:val="20"/>
           <w:szCs w:val="20"/>
         </w:rPr>
-        <w:t>Das Programm soll in der im Software-Projektlabor vorliegenden Zielumgebung ausführbar, der Quellcode mit den dort installierten Versionen von Visual-Studio 2019 bzw. Eclipse analysierbar sein.</w:t>
+        <w:t xml:space="preserve">Das Programm soll in der im Software-Projektlabor vorliegenden Zielumgebung ausführbar, der Quellcode mit den dort installierten Versionen von Visual-Studio 2019 bzw. </w:t>
+      </w:r>
+      <w:proofErr w:type="spellStart"/>
+      <w:r>
+        <w:rPr>
+          <w:sz w:val="20"/>
+          <w:szCs w:val="20"/>
+        </w:rPr>
+        <w:t>Eclipse</w:t>
+      </w:r>
+      <w:proofErr w:type="spellEnd"/>
+      <w:r>
+        <w:rPr>
+          <w:sz w:val="20"/>
+          <w:szCs w:val="20"/>
+        </w:rPr>
+        <w:t xml:space="preserve"> analysierbar sein.</w:t>
       </w:r>
     </w:p>
     <w:p>
@@ -16132,7 +16344,23 @@
                 <w:sz w:val="20"/>
                 <w:szCs w:val="20"/>
               </w:rPr>
-              <w:t>Der Entwurf soll den Grundsatz der Trennung zwischen Model und View gemäß dem „Model-View-ViewModel“-Entwurfsmuster strikt einhalten.</w:t>
+              <w:t>Der Entwurf soll den Grundsatz der Trennung zwischen Model und View gemäß dem „Model-View-</w:t>
+            </w:r>
+            <w:proofErr w:type="spellStart"/>
+            <w:r>
+              <w:rPr>
+                <w:sz w:val="20"/>
+                <w:szCs w:val="20"/>
+              </w:rPr>
+              <w:t>ViewModel</w:t>
+            </w:r>
+            <w:proofErr w:type="spellEnd"/>
+            <w:r>
+              <w:rPr>
+                <w:sz w:val="20"/>
+                <w:szCs w:val="20"/>
+              </w:rPr>
+              <w:t>“-Entwurfsmuster strikt einhalten.</w:t>
             </w:r>
           </w:p>
         </w:tc>
@@ -18516,6 +18744,7 @@
         </w:rPr>
         <w:t xml:space="preserve">[Lar] </w:t>
       </w:r>
+      <w:proofErr w:type="spellStart"/>
       <w:r>
         <w:rPr>
           <w:color w:val="000000"/>
@@ -18523,7 +18752,17 @@
           <w:szCs w:val="20"/>
           <w:lang w:val="en-GB"/>
         </w:rPr>
-        <w:t xml:space="preserve">Larman Craig, </w:t>
+        <w:t>Larman</w:t>
+      </w:r>
+      <w:proofErr w:type="spellEnd"/>
+      <w:r>
+        <w:rPr>
+          <w:color w:val="000000"/>
+          <w:sz w:val="20"/>
+          <w:szCs w:val="20"/>
+          <w:lang w:val="en-GB"/>
+        </w:rPr>
+        <w:t xml:space="preserve"> Craig, </w:t>
       </w:r>
       <w:r>
         <w:rPr>
@@ -18607,7 +18846,7 @@
 </file>
 
 <file path=word/endnotes.xml><?xml version="1.0" encoding="utf-8"?>
-<w:endnotes xmlns:wpc="http://schemas.microsoft.com/office/word/2010/wordprocessingCanvas" xmlns:cx="http://schemas.microsoft.com/office/drawing/2014/chartex" xmlns:cx1="http://schemas.microsoft.com/office/drawing/2015/9/8/chartex" xmlns:cx2="http://schemas.microsoft.com/office/drawing/2015/10/21/chartex" xmlns:cx3="http://schemas.microsoft.com/office/drawing/2016/5/9/chartex" xmlns:cx4="http://schemas.microsoft.com/office/drawing/2016/5/10/chartex" xmlns:cx5="http://schemas.microsoft.com/office/drawing/2016/5/11/chartex" xmlns:cx6="http://schemas.microsoft.com/office/drawing/2016/5/12/chartex" xmlns:cx7="http://schemas.microsoft.com/office/drawing/2016/5/13/chartex" xmlns:cx8="http://schemas.microsoft.com/office/drawing/2016/5/14/chartex" xmlns:mc="http://schemas.openxmlformats.org/markup-compatibility/2006" xmlns:aink="http://schemas.microsoft.com/office/drawing/2016/ink" xmlns:am3d="http://schemas.microsoft.com/office/drawing/2017/model3d" xmlns:o="urn:schemas-microsoft-com:office:office" xmlns:oel="http://schemas.microsoft.com/office/2019/extlst" xmlns:r="http://schemas.openxmlformats.org/officeDocument/2006/relationships" xmlns:m="http://schemas.openxmlformats.org/officeDocument/2006/math" xmlns:v="urn:schemas-microsoft-com:vml" xmlns:wp14="http://schemas.microsoft.com/office/word/2010/wordprocessingDrawing" xmlns:wp="http://schemas.openxmlformats.org/drawingml/2006/wordprocessingDrawing" xmlns:w10="urn:schemas-microsoft-com:office:word" xmlns:w="http://schemas.openxmlformats.org/wordprocessingml/2006/main" xmlns:w14="http://schemas.microsoft.com/office/word/2010/wordml" xmlns:w15="http://schemas.microsoft.com/office/word/2012/wordml" xmlns:w16cex="http://schemas.microsoft.com/office/word/2018/wordml/cex" xmlns:w16cid="http://schemas.microsoft.com/office/word/2016/wordml/cid" xmlns:w16="http://schemas.microsoft.com/office/word/2018/wordml" xmlns:w16sdtdh="http://schemas.microsoft.com/office/word/2020/wordml/sdtdatahash" xmlns:w16se="http://schemas.microsoft.com/office/word/2015/wordml/symex" xmlns:wpg="http://schemas.microsoft.com/office/word/2010/wordprocessingGroup" xmlns:wpi="http://schemas.microsoft.com/office/word/2010/wordprocessingInk" xmlns:wne="http://schemas.microsoft.com/office/word/2006/wordml" xmlns:wps="http://schemas.microsoft.com/office/word/2010/wordprocessingShape" mc:Ignorable="w14 w15 w16se w16cid w16 w16cex w16sdtdh wp14">
+<w:endnotes xmlns:wpc="http://schemas.microsoft.com/office/word/2010/wordprocessingCanvas" xmlns:cx="http://schemas.microsoft.com/office/drawing/2014/chartex" xmlns:cx1="http://schemas.microsoft.com/office/drawing/2015/9/8/chartex" xmlns:cx2="http://schemas.microsoft.com/office/drawing/2015/10/21/chartex" xmlns:cx3="http://schemas.microsoft.com/office/drawing/2016/5/9/chartex" xmlns:cx4="http://schemas.microsoft.com/office/drawing/2016/5/10/chartex" xmlns:cx5="http://schemas.microsoft.com/office/drawing/2016/5/11/chartex" xmlns:cx6="http://schemas.microsoft.com/office/drawing/2016/5/12/chartex" xmlns:cx7="http://schemas.microsoft.com/office/drawing/2016/5/13/chartex" xmlns:cx8="http://schemas.microsoft.com/office/drawing/2016/5/14/chartex" xmlns:mc="http://schemas.openxmlformats.org/markup-compatibility/2006" xmlns:aink="http://schemas.microsoft.com/office/drawing/2016/ink" xmlns:am3d="http://schemas.microsoft.com/office/drawing/2017/model3d" xmlns:o="urn:schemas-microsoft-com:office:office" xmlns:r="http://schemas.openxmlformats.org/officeDocument/2006/relationships" xmlns:m="http://schemas.openxmlformats.org/officeDocument/2006/math" xmlns:v="urn:schemas-microsoft-com:vml" xmlns:wp14="http://schemas.microsoft.com/office/word/2010/wordprocessingDrawing" xmlns:wp="http://schemas.openxmlformats.org/drawingml/2006/wordprocessingDrawing" xmlns:w10="urn:schemas-microsoft-com:office:word" xmlns:w="http://schemas.openxmlformats.org/wordprocessingml/2006/main" xmlns:w14="http://schemas.microsoft.com/office/word/2010/wordml" xmlns:w15="http://schemas.microsoft.com/office/word/2012/wordml" xmlns:w16cex="http://schemas.microsoft.com/office/word/2018/wordml/cex" xmlns:w16cid="http://schemas.microsoft.com/office/word/2016/wordml/cid" xmlns:w16="http://schemas.microsoft.com/office/word/2018/wordml" xmlns:w16sdtdh="http://schemas.microsoft.com/office/word/2020/wordml/sdtdatahash" xmlns:w16se="http://schemas.microsoft.com/office/word/2015/wordml/symex" xmlns:wpg="http://schemas.microsoft.com/office/word/2010/wordprocessingGroup" xmlns:wpi="http://schemas.microsoft.com/office/word/2010/wordprocessingInk" xmlns:wne="http://schemas.microsoft.com/office/word/2006/wordml" xmlns:wps="http://schemas.microsoft.com/office/word/2010/wordprocessingShape" mc:Ignorable="w14 w15 w16se w16cid w16 w16cex w16sdtdh wp14">
   <w:endnote w:type="separator" w:id="-1">
     <w:p>
       <w:r>
@@ -18626,7 +18865,7 @@
 </file>
 
 <file path=word/footnotes.xml><?xml version="1.0" encoding="utf-8"?>
-<w:footnotes xmlns:wpc="http://schemas.microsoft.com/office/word/2010/wordprocessingCanvas" xmlns:cx="http://schemas.microsoft.com/office/drawing/2014/chartex" xmlns:cx1="http://schemas.microsoft.com/office/drawing/2015/9/8/chartex" xmlns:cx2="http://schemas.microsoft.com/office/drawing/2015/10/21/chartex" xmlns:cx3="http://schemas.microsoft.com/office/drawing/2016/5/9/chartex" xmlns:cx4="http://schemas.microsoft.com/office/drawing/2016/5/10/chartex" xmlns:cx5="http://schemas.microsoft.com/office/drawing/2016/5/11/chartex" xmlns:cx6="http://schemas.microsoft.com/office/drawing/2016/5/12/chartex" xmlns:cx7="http://schemas.microsoft.com/office/drawing/2016/5/13/chartex" xmlns:cx8="http://schemas.microsoft.com/office/drawing/2016/5/14/chartex" xmlns:mc="http://schemas.openxmlformats.org/markup-compatibility/2006" xmlns:aink="http://schemas.microsoft.com/office/drawing/2016/ink" xmlns:am3d="http://schemas.microsoft.com/office/drawing/2017/model3d" xmlns:o="urn:schemas-microsoft-com:office:office" xmlns:oel="http://schemas.microsoft.com/office/2019/extlst" xmlns:r="http://schemas.openxmlformats.org/officeDocument/2006/relationships" xmlns:m="http://schemas.openxmlformats.org/officeDocument/2006/math" xmlns:v="urn:schemas-microsoft-com:vml" xmlns:wp14="http://schemas.microsoft.com/office/word/2010/wordprocessingDrawing" xmlns:wp="http://schemas.openxmlformats.org/drawingml/2006/wordprocessingDrawing" xmlns:w10="urn:schemas-microsoft-com:office:word" xmlns:w="http://schemas.openxmlformats.org/wordprocessingml/2006/main" xmlns:w14="http://schemas.microsoft.com/office/word/2010/wordml" xmlns:w15="http://schemas.microsoft.com/office/word/2012/wordml" xmlns:w16cex="http://schemas.microsoft.com/office/word/2018/wordml/cex" xmlns:w16cid="http://schemas.microsoft.com/office/word/2016/wordml/cid" xmlns:w16="http://schemas.microsoft.com/office/word/2018/wordml" xmlns:w16sdtdh="http://schemas.microsoft.com/office/word/2020/wordml/sdtdatahash" xmlns:w16se="http://schemas.microsoft.com/office/word/2015/wordml/symex" xmlns:wpg="http://schemas.microsoft.com/office/word/2010/wordprocessingGroup" xmlns:wpi="http://schemas.microsoft.com/office/word/2010/wordprocessingInk" xmlns:wne="http://schemas.microsoft.com/office/word/2006/wordml" xmlns:wps="http://schemas.microsoft.com/office/word/2010/wordprocessingShape" mc:Ignorable="w14 w15 w16se w16cid w16 w16cex w16sdtdh wp14">
+<w:footnotes xmlns:wpc="http://schemas.microsoft.com/office/word/2010/wordprocessingCanvas" xmlns:cx="http://schemas.microsoft.com/office/drawing/2014/chartex" xmlns:cx1="http://schemas.microsoft.com/office/drawing/2015/9/8/chartex" xmlns:cx2="http://schemas.microsoft.com/office/drawing/2015/10/21/chartex" xmlns:cx3="http://schemas.microsoft.com/office/drawing/2016/5/9/chartex" xmlns:cx4="http://schemas.microsoft.com/office/drawing/2016/5/10/chartex" xmlns:cx5="http://schemas.microsoft.com/office/drawing/2016/5/11/chartex" xmlns:cx6="http://schemas.microsoft.com/office/drawing/2016/5/12/chartex" xmlns:cx7="http://schemas.microsoft.com/office/drawing/2016/5/13/chartex" xmlns:cx8="http://schemas.microsoft.com/office/drawing/2016/5/14/chartex" xmlns:mc="http://schemas.openxmlformats.org/markup-compatibility/2006" xmlns:aink="http://schemas.microsoft.com/office/drawing/2016/ink" xmlns:am3d="http://schemas.microsoft.com/office/drawing/2017/model3d" xmlns:o="urn:schemas-microsoft-com:office:office" xmlns:r="http://schemas.openxmlformats.org/officeDocument/2006/relationships" xmlns:m="http://schemas.openxmlformats.org/officeDocument/2006/math" xmlns:v="urn:schemas-microsoft-com:vml" xmlns:wp14="http://schemas.microsoft.com/office/word/2010/wordprocessingDrawing" xmlns:wp="http://schemas.openxmlformats.org/drawingml/2006/wordprocessingDrawing" xmlns:w10="urn:schemas-microsoft-com:office:word" xmlns:w="http://schemas.openxmlformats.org/wordprocessingml/2006/main" xmlns:w14="http://schemas.microsoft.com/office/word/2010/wordml" xmlns:w15="http://schemas.microsoft.com/office/word/2012/wordml" xmlns:w16cex="http://schemas.microsoft.com/office/word/2018/wordml/cex" xmlns:w16cid="http://schemas.microsoft.com/office/word/2016/wordml/cid" xmlns:w16="http://schemas.microsoft.com/office/word/2018/wordml" xmlns:w16sdtdh="http://schemas.microsoft.com/office/word/2020/wordml/sdtdatahash" xmlns:w16se="http://schemas.microsoft.com/office/word/2015/wordml/symex" xmlns:wpg="http://schemas.microsoft.com/office/word/2010/wordprocessingGroup" xmlns:wpi="http://schemas.microsoft.com/office/word/2010/wordprocessingInk" xmlns:wne="http://schemas.microsoft.com/office/word/2006/wordml" xmlns:wps="http://schemas.microsoft.com/office/word/2010/wordprocessingShape" mc:Ignorable="w14 w15 w16se w16cid w16 w16cex w16sdtdh wp14">
   <w:footnote w:type="separator" w:id="-1">
     <w:p>
       <w:pPr>
@@ -18678,7 +18917,7 @@
 </file>
 
 <file path=word/numbering.xml><?xml version="1.0" encoding="utf-8"?>
-<w:numbering xmlns:wpc="http://schemas.microsoft.com/office/word/2010/wordprocessingCanvas" xmlns:cx="http://schemas.microsoft.com/office/drawing/2014/chartex" xmlns:cx1="http://schemas.microsoft.com/office/drawing/2015/9/8/chartex" xmlns:cx2="http://schemas.microsoft.com/office/drawing/2015/10/21/chartex" xmlns:cx3="http://schemas.microsoft.com/office/drawing/2016/5/9/chartex" xmlns:cx4="http://schemas.microsoft.com/office/drawing/2016/5/10/chartex" xmlns:cx5="http://schemas.microsoft.com/office/drawing/2016/5/11/chartex" xmlns:cx6="http://schemas.microsoft.com/office/drawing/2016/5/12/chartex" xmlns:cx7="http://schemas.microsoft.com/office/drawing/2016/5/13/chartex" xmlns:cx8="http://schemas.microsoft.com/office/drawing/2016/5/14/chartex" xmlns:mc="http://schemas.openxmlformats.org/markup-compatibility/2006" xmlns:aink="http://schemas.microsoft.com/office/drawing/2016/ink" xmlns:am3d="http://schemas.microsoft.com/office/drawing/2017/model3d" xmlns:o="urn:schemas-microsoft-com:office:office" xmlns:oel="http://schemas.microsoft.com/office/2019/extlst" xmlns:r="http://schemas.openxmlformats.org/officeDocument/2006/relationships" xmlns:m="http://schemas.openxmlformats.org/officeDocument/2006/math" xmlns:v="urn:schemas-microsoft-com:vml" xmlns:wp14="http://schemas.microsoft.com/office/word/2010/wordprocessingDrawing" xmlns:wp="http://schemas.openxmlformats.org/drawingml/2006/wordprocessingDrawing" xmlns:w10="urn:schemas-microsoft-com:office:word" xmlns:w="http://schemas.openxmlformats.org/wordprocessingml/2006/main" xmlns:w14="http://schemas.microsoft.com/office/word/2010/wordml" xmlns:w15="http://schemas.microsoft.com/office/word/2012/wordml" xmlns:w16cex="http://schemas.microsoft.com/office/word/2018/wordml/cex" xmlns:w16cid="http://schemas.microsoft.com/office/word/2016/wordml/cid" xmlns:w16="http://schemas.microsoft.com/office/word/2018/wordml" xmlns:w16sdtdh="http://schemas.microsoft.com/office/word/2020/wordml/sdtdatahash" xmlns:w16se="http://schemas.microsoft.com/office/word/2015/wordml/symex" xmlns:wpg="http://schemas.microsoft.com/office/word/2010/wordprocessingGroup" xmlns:wpi="http://schemas.microsoft.com/office/word/2010/wordprocessingInk" xmlns:wne="http://schemas.microsoft.com/office/word/2006/wordml" xmlns:wps="http://schemas.microsoft.com/office/word/2010/wordprocessingShape" mc:Ignorable="w14 w15 w16se w16cid w16 w16cex w16sdtdh wp14">
+<w:numbering xmlns:wpc="http://schemas.microsoft.com/office/word/2010/wordprocessingCanvas" xmlns:cx="http://schemas.microsoft.com/office/drawing/2014/chartex" xmlns:cx1="http://schemas.microsoft.com/office/drawing/2015/9/8/chartex" xmlns:cx2="http://schemas.microsoft.com/office/drawing/2015/10/21/chartex" xmlns:cx3="http://schemas.microsoft.com/office/drawing/2016/5/9/chartex" xmlns:cx4="http://schemas.microsoft.com/office/drawing/2016/5/10/chartex" xmlns:cx5="http://schemas.microsoft.com/office/drawing/2016/5/11/chartex" xmlns:cx6="http://schemas.microsoft.com/office/drawing/2016/5/12/chartex" xmlns:cx7="http://schemas.microsoft.com/office/drawing/2016/5/13/chartex" xmlns:cx8="http://schemas.microsoft.com/office/drawing/2016/5/14/chartex" xmlns:mc="http://schemas.openxmlformats.org/markup-compatibility/2006" xmlns:aink="http://schemas.microsoft.com/office/drawing/2016/ink" xmlns:am3d="http://schemas.microsoft.com/office/drawing/2017/model3d" xmlns:o="urn:schemas-microsoft-com:office:office" xmlns:r="http://schemas.openxmlformats.org/officeDocument/2006/relationships" xmlns:m="http://schemas.openxmlformats.org/officeDocument/2006/math" xmlns:v="urn:schemas-microsoft-com:vml" xmlns:wp14="http://schemas.microsoft.com/office/word/2010/wordprocessingDrawing" xmlns:wp="http://schemas.openxmlformats.org/drawingml/2006/wordprocessingDrawing" xmlns:w10="urn:schemas-microsoft-com:office:word" xmlns:w="http://schemas.openxmlformats.org/wordprocessingml/2006/main" xmlns:w14="http://schemas.microsoft.com/office/word/2010/wordml" xmlns:w15="http://schemas.microsoft.com/office/word/2012/wordml" xmlns:w16cex="http://schemas.microsoft.com/office/word/2018/wordml/cex" xmlns:w16cid="http://schemas.microsoft.com/office/word/2016/wordml/cid" xmlns:w16="http://schemas.microsoft.com/office/word/2018/wordml" xmlns:w16sdtdh="http://schemas.microsoft.com/office/word/2020/wordml/sdtdatahash" xmlns:w16se="http://schemas.microsoft.com/office/word/2015/wordml/symex" xmlns:wpg="http://schemas.microsoft.com/office/word/2010/wordprocessingGroup" xmlns:wpi="http://schemas.microsoft.com/office/word/2010/wordprocessingInk" xmlns:wne="http://schemas.microsoft.com/office/word/2006/wordml" xmlns:wps="http://schemas.microsoft.com/office/word/2010/wordprocessingShape" mc:Ignorable="w14 w15 w16se w16cid w16 w16cex w16sdtdh wp14">
   <w:abstractNum w:abstractNumId="0" w15:restartNumberingAfterBreak="0">
     <w:nsid w:val="00CD5FF9"/>
     <w:multiLevelType w:val="multilevel"/>
